--- a/00 Vở ghi/Tạ Tiến Minh.docx
+++ b/00 Vở ghi/Tạ Tiến Minh.docx
@@ -10,8 +10,1491 @@
         <w:rPr>
           <w:rtl w:val="0"/>
         </w:rPr>
-        <w:t xml:space="preserve">dầ</w:t>
       </w:r>
+    </w:p>
+    <w:tbl>
+      <w:tblPr>
+        <w:tblStyle w:val="Table1"/>
+        <w:tblW w:w="7185.0" w:type="dxa"/>
+        <w:jc w:val="left"/>
+        <w:tblInd w:w="-105.0" w:type="dxa"/>
+        <w:tblBorders>
+          <w:top w:color="000000" w:space="0" w:sz="0" w:val="nil"/>
+          <w:left w:color="000000" w:space="0" w:sz="0" w:val="nil"/>
+          <w:bottom w:color="000000" w:space="0" w:sz="0" w:val="nil"/>
+          <w:right w:color="000000" w:space="0" w:sz="0" w:val="nil"/>
+          <w:insideH w:color="000000" w:space="0" w:sz="0" w:val="nil"/>
+          <w:insideV w:color="000000" w:space="0" w:sz="0" w:val="nil"/>
+        </w:tblBorders>
+        <w:tblLayout w:type="fixed"/>
+        <w:tblLook w:val="0600"/>
+      </w:tblPr>
+      <w:tblGrid>
+        <w:gridCol w:w="7185"/>
+        <w:tblGridChange w:id="0">
+          <w:tblGrid>
+            <w:gridCol w:w="7185"/>
+          </w:tblGrid>
+        </w:tblGridChange>
+      </w:tblGrid>
+      <w:tr>
+        <w:trPr>
+          <w:cantSplit w:val="0"/>
+          <w:trHeight w:val="515" w:hRule="atLeast"/>
+          <w:tblHeader w:val="0"/>
+        </w:trPr>
+        <w:tc>
+          <w:tcPr>
+            <w:tcBorders>
+              <w:top w:color="000000" w:space="0" w:sz="0" w:val="nil"/>
+              <w:left w:color="000000" w:space="0" w:sz="0" w:val="nil"/>
+              <w:bottom w:color="000000" w:space="0" w:sz="0" w:val="nil"/>
+              <w:right w:color="000000" w:space="0" w:sz="0" w:val="nil"/>
+            </w:tcBorders>
+            <w:tcMar>
+              <w:top w:w="100.0" w:type="dxa"/>
+              <w:left w:w="100.0" w:type="dxa"/>
+              <w:bottom w:w="100.0" w:type="dxa"/>
+              <w:right w:w="100.0" w:type="dxa"/>
+            </w:tcMar>
+            <w:vAlign w:val="top"/>
+          </w:tcPr>
+          <w:p>
+            <w:pPr>
+              <w:rPr/>
+            </w:pPr>
+            <w:r>
+              <w:rPr>
+                <w:rtl w:val="0"/>
+              </w:rPr>
+              <w:t xml:space="preserve">What is his name?</w:t>
+            </w:r>
+          </w:p>
+          <w:p>
+            <w:pPr>
+              <w:rPr/>
+            </w:pPr>
+            <w:r>
+              <w:rPr>
+                <w:rtl w:val="0"/>
+              </w:rPr>
+              <w:t xml:space="preserve">=&gt; His name is thomas</w:t>
+            </w:r>
+          </w:p>
+          <w:p>
+            <w:pPr>
+              <w:rPr/>
+            </w:pPr>
+            <w:r>
+              <w:rPr>
+                <w:rtl w:val="0"/>
+              </w:rPr>
+            </w:r>
+          </w:p>
+        </w:tc>
+      </w:tr>
+      <w:tr>
+        <w:trPr>
+          <w:cantSplit w:val="0"/>
+          <w:trHeight w:val="515" w:hRule="atLeast"/>
+          <w:tblHeader w:val="0"/>
+        </w:trPr>
+        <w:tc>
+          <w:tcPr>
+            <w:tcBorders>
+              <w:top w:color="000000" w:space="0" w:sz="0" w:val="nil"/>
+              <w:left w:color="000000" w:space="0" w:sz="0" w:val="nil"/>
+              <w:bottom w:color="000000" w:space="0" w:sz="0" w:val="nil"/>
+              <w:right w:color="000000" w:space="0" w:sz="0" w:val="nil"/>
+            </w:tcBorders>
+            <w:tcMar>
+              <w:top w:w="100.0" w:type="dxa"/>
+              <w:left w:w="100.0" w:type="dxa"/>
+              <w:bottom w:w="100.0" w:type="dxa"/>
+              <w:right w:w="100.0" w:type="dxa"/>
+            </w:tcMar>
+            <w:vAlign w:val="top"/>
+          </w:tcPr>
+          <w:p>
+            <w:pPr>
+              <w:rPr/>
+            </w:pPr>
+            <w:r>
+              <w:rPr>
+                <w:rtl w:val="0"/>
+              </w:rPr>
+              <w:t xml:space="preserve">What is his job?</w:t>
+            </w:r>
+          </w:p>
+          <w:p>
+            <w:pPr>
+              <w:rPr/>
+            </w:pPr>
+            <w:r>
+              <w:rPr>
+                <w:rtl w:val="0"/>
+              </w:rPr>
+              <w:t xml:space="preserve">He is a student at BON BA  University.</w:t>
+            </w:r>
+          </w:p>
+          <w:p>
+            <w:pPr>
+              <w:rPr/>
+            </w:pPr>
+            <w:r>
+              <w:rPr>
+                <w:rtl w:val="0"/>
+              </w:rPr>
+            </w:r>
+          </w:p>
+        </w:tc>
+      </w:tr>
+      <w:tr>
+        <w:trPr>
+          <w:cantSplit w:val="0"/>
+          <w:trHeight w:val="515" w:hRule="atLeast"/>
+          <w:tblHeader w:val="0"/>
+        </w:trPr>
+        <w:tc>
+          <w:tcPr>
+            <w:tcBorders>
+              <w:top w:color="000000" w:space="0" w:sz="0" w:val="nil"/>
+              <w:left w:color="000000" w:space="0" w:sz="0" w:val="nil"/>
+              <w:bottom w:color="000000" w:space="0" w:sz="0" w:val="nil"/>
+              <w:right w:color="000000" w:space="0" w:sz="0" w:val="nil"/>
+            </w:tcBorders>
+            <w:tcMar>
+              <w:top w:w="100.0" w:type="dxa"/>
+              <w:left w:w="100.0" w:type="dxa"/>
+              <w:bottom w:w="100.0" w:type="dxa"/>
+              <w:right w:w="100.0" w:type="dxa"/>
+            </w:tcMar>
+            <w:vAlign w:val="top"/>
+          </w:tcPr>
+          <w:p>
+            <w:pPr>
+              <w:rPr/>
+            </w:pPr>
+            <w:r>
+              <w:rPr>
+                <w:rtl w:val="0"/>
+              </w:rPr>
+              <w:t xml:space="preserve">How old is he?</w:t>
+            </w:r>
+          </w:p>
+          <w:p>
+            <w:pPr>
+              <w:rPr/>
+            </w:pPr>
+            <w:r>
+              <w:rPr>
+                <w:rtl w:val="0"/>
+              </w:rPr>
+              <w:t xml:space="preserve">He is 27 years old.</w:t>
+            </w:r>
+          </w:p>
+          <w:p>
+            <w:pPr>
+              <w:rPr/>
+            </w:pPr>
+            <w:r>
+              <w:rPr>
+                <w:rtl w:val="0"/>
+              </w:rPr>
+            </w:r>
+          </w:p>
+        </w:tc>
+      </w:tr>
+      <w:tr>
+        <w:trPr>
+          <w:cantSplit w:val="0"/>
+          <w:trHeight w:val="515" w:hRule="atLeast"/>
+          <w:tblHeader w:val="0"/>
+        </w:trPr>
+        <w:tc>
+          <w:tcPr>
+            <w:tcBorders>
+              <w:top w:color="000000" w:space="0" w:sz="0" w:val="nil"/>
+              <w:left w:color="000000" w:space="0" w:sz="0" w:val="nil"/>
+              <w:bottom w:color="000000" w:space="0" w:sz="0" w:val="nil"/>
+              <w:right w:color="000000" w:space="0" w:sz="0" w:val="nil"/>
+            </w:tcBorders>
+            <w:tcMar>
+              <w:top w:w="100.0" w:type="dxa"/>
+              <w:left w:w="100.0" w:type="dxa"/>
+              <w:bottom w:w="100.0" w:type="dxa"/>
+              <w:right w:w="100.0" w:type="dxa"/>
+            </w:tcMar>
+            <w:vAlign w:val="top"/>
+          </w:tcPr>
+          <w:p>
+            <w:pPr>
+              <w:rPr/>
+            </w:pPr>
+            <w:r>
+              <w:rPr>
+                <w:rtl w:val="0"/>
+              </w:rPr>
+              <w:t xml:space="preserve">Where is he from?</w:t>
+            </w:r>
+          </w:p>
+          <w:p>
+            <w:pPr>
+              <w:rPr/>
+            </w:pPr>
+            <w:r>
+              <w:rPr>
+                <w:rtl w:val="0"/>
+              </w:rPr>
+              <w:t xml:space="preserve">He is from Russia.</w:t>
+            </w:r>
+          </w:p>
+          <w:p>
+            <w:pPr>
+              <w:rPr/>
+            </w:pPr>
+            <w:r>
+              <w:rPr>
+                <w:rtl w:val="0"/>
+              </w:rPr>
+            </w:r>
+          </w:p>
+        </w:tc>
+      </w:tr>
+      <w:tr>
+        <w:trPr>
+          <w:cantSplit w:val="0"/>
+          <w:trHeight w:val="515" w:hRule="atLeast"/>
+          <w:tblHeader w:val="0"/>
+        </w:trPr>
+        <w:tc>
+          <w:tcPr>
+            <w:tcBorders>
+              <w:top w:color="000000" w:space="0" w:sz="0" w:val="nil"/>
+              <w:left w:color="000000" w:space="0" w:sz="0" w:val="nil"/>
+              <w:bottom w:color="000000" w:space="0" w:sz="0" w:val="nil"/>
+              <w:right w:color="000000" w:space="0" w:sz="0" w:val="nil"/>
+            </w:tcBorders>
+            <w:tcMar>
+              <w:top w:w="100.0" w:type="dxa"/>
+              <w:left w:w="100.0" w:type="dxa"/>
+              <w:bottom w:w="100.0" w:type="dxa"/>
+              <w:right w:w="100.0" w:type="dxa"/>
+            </w:tcMar>
+            <w:vAlign w:val="top"/>
+          </w:tcPr>
+          <w:p>
+            <w:pPr>
+              <w:rPr/>
+            </w:pPr>
+            <w:r>
+              <w:rPr>
+                <w:rtl w:val="0"/>
+              </w:rPr>
+              <w:t xml:space="preserve">Where is he studying?</w:t>
+            </w:r>
+          </w:p>
+          <w:p>
+            <w:pPr>
+              <w:rPr/>
+            </w:pPr>
+            <w:r>
+              <w:rPr>
+                <w:rtl w:val="0"/>
+              </w:rPr>
+              <w:t xml:space="preserve">He is studying at Bon Ba University.</w:t>
+            </w:r>
+          </w:p>
+          <w:p>
+            <w:pPr>
+              <w:rPr/>
+            </w:pPr>
+            <w:r>
+              <w:rPr>
+                <w:rtl w:val="0"/>
+              </w:rPr>
+            </w:r>
+          </w:p>
+          <w:p>
+            <w:pPr>
+              <w:rPr/>
+            </w:pPr>
+            <w:r>
+              <w:rPr>
+                <w:rtl w:val="0"/>
+              </w:rPr>
+            </w:r>
+          </w:p>
+        </w:tc>
+      </w:tr>
+      <w:tr>
+        <w:trPr>
+          <w:cantSplit w:val="0"/>
+          <w:trHeight w:val="515" w:hRule="atLeast"/>
+          <w:tblHeader w:val="0"/>
+        </w:trPr>
+        <w:tc>
+          <w:tcPr>
+            <w:tcBorders>
+              <w:top w:color="000000" w:space="0" w:sz="0" w:val="nil"/>
+              <w:left w:color="000000" w:space="0" w:sz="0" w:val="nil"/>
+              <w:bottom w:color="000000" w:space="0" w:sz="0" w:val="nil"/>
+              <w:right w:color="000000" w:space="0" w:sz="0" w:val="nil"/>
+            </w:tcBorders>
+            <w:tcMar>
+              <w:top w:w="100.0" w:type="dxa"/>
+              <w:left w:w="100.0" w:type="dxa"/>
+              <w:bottom w:w="100.0" w:type="dxa"/>
+              <w:right w:w="100.0" w:type="dxa"/>
+            </w:tcMar>
+            <w:vAlign w:val="top"/>
+          </w:tcPr>
+          <w:p>
+            <w:pPr>
+              <w:rPr/>
+            </w:pPr>
+            <w:r>
+              <w:rPr>
+                <w:rtl w:val="0"/>
+              </w:rPr>
+              <w:t xml:space="preserve">How long has he been studying there?</w:t>
+            </w:r>
+          </w:p>
+          <w:p>
+            <w:pPr>
+              <w:rPr/>
+            </w:pPr>
+            <w:r>
+              <w:rPr>
+                <w:rtl w:val="0"/>
+              </w:rPr>
+              <w:t xml:space="preserve">He has been studying there for 66 years.</w:t>
+            </w:r>
+          </w:p>
+          <w:p>
+            <w:pPr>
+              <w:rPr/>
+            </w:pPr>
+            <w:r>
+              <w:rPr>
+                <w:rtl w:val="0"/>
+              </w:rPr>
+            </w:r>
+          </w:p>
+        </w:tc>
+      </w:tr>
+      <w:tr>
+        <w:trPr>
+          <w:cantSplit w:val="0"/>
+          <w:trHeight w:val="515" w:hRule="atLeast"/>
+          <w:tblHeader w:val="0"/>
+        </w:trPr>
+        <w:tc>
+          <w:tcPr>
+            <w:tcBorders>
+              <w:top w:color="000000" w:space="0" w:sz="0" w:val="nil"/>
+              <w:left w:color="000000" w:space="0" w:sz="0" w:val="nil"/>
+              <w:bottom w:color="000000" w:space="0" w:sz="0" w:val="nil"/>
+              <w:right w:color="000000" w:space="0" w:sz="0" w:val="nil"/>
+            </w:tcBorders>
+            <w:tcMar>
+              <w:top w:w="100.0" w:type="dxa"/>
+              <w:left w:w="100.0" w:type="dxa"/>
+              <w:bottom w:w="100.0" w:type="dxa"/>
+              <w:right w:w="100.0" w:type="dxa"/>
+            </w:tcMar>
+            <w:vAlign w:val="top"/>
+          </w:tcPr>
+          <w:p>
+            <w:pPr>
+              <w:rPr/>
+            </w:pPr>
+            <w:r>
+              <w:rPr>
+                <w:rtl w:val="0"/>
+              </w:rPr>
+              <w:t xml:space="preserve">How long has he been staying in London?</w:t>
+            </w:r>
+          </w:p>
+          <w:p>
+            <w:pPr>
+              <w:rPr/>
+            </w:pPr>
+            <w:r>
+              <w:rPr>
+                <w:rtl w:val="0"/>
+              </w:rPr>
+              <w:t xml:space="preserve">He has been staying there for 100 years.</w:t>
+            </w:r>
+          </w:p>
+          <w:p>
+            <w:pPr>
+              <w:rPr/>
+            </w:pPr>
+            <w:r>
+              <w:rPr>
+                <w:rtl w:val="0"/>
+              </w:rPr>
+            </w:r>
+          </w:p>
+        </w:tc>
+      </w:tr>
+      <w:tr>
+        <w:trPr>
+          <w:cantSplit w:val="0"/>
+          <w:trHeight w:val="515" w:hRule="atLeast"/>
+          <w:tblHeader w:val="0"/>
+        </w:trPr>
+        <w:tc>
+          <w:tcPr>
+            <w:tcBorders>
+              <w:top w:color="000000" w:space="0" w:sz="0" w:val="nil"/>
+              <w:left w:color="000000" w:space="0" w:sz="0" w:val="nil"/>
+              <w:bottom w:color="000000" w:space="0" w:sz="0" w:val="nil"/>
+              <w:right w:color="000000" w:space="0" w:sz="0" w:val="nil"/>
+            </w:tcBorders>
+            <w:tcMar>
+              <w:top w:w="100.0" w:type="dxa"/>
+              <w:left w:w="100.0" w:type="dxa"/>
+              <w:bottom w:w="100.0" w:type="dxa"/>
+              <w:right w:w="100.0" w:type="dxa"/>
+            </w:tcMar>
+            <w:vAlign w:val="top"/>
+          </w:tcPr>
+          <w:p>
+            <w:pPr>
+              <w:rPr/>
+            </w:pPr>
+            <w:r>
+              <w:rPr>
+                <w:rtl w:val="0"/>
+              </w:rPr>
+              <w:t xml:space="preserve">Where is he staying now ?</w:t>
+            </w:r>
+          </w:p>
+          <w:p>
+            <w:pPr>
+              <w:rPr/>
+            </w:pPr>
+            <w:r>
+              <w:rPr>
+                <w:rtl w:val="0"/>
+              </w:rPr>
+              <w:t xml:space="preserve">He is staying in 🇧🇷</w:t>
+            </w:r>
+          </w:p>
+          <w:p>
+            <w:pPr>
+              <w:rPr/>
+            </w:pPr>
+            <w:r>
+              <w:rPr>
+                <w:rtl w:val="0"/>
+              </w:rPr>
+            </w:r>
+          </w:p>
+        </w:tc>
+      </w:tr>
+      <w:tr>
+        <w:trPr>
+          <w:cantSplit w:val="0"/>
+          <w:trHeight w:val="515" w:hRule="atLeast"/>
+          <w:tblHeader w:val="0"/>
+        </w:trPr>
+        <w:tc>
+          <w:tcPr>
+            <w:tcBorders>
+              <w:top w:color="000000" w:space="0" w:sz="0" w:val="nil"/>
+              <w:left w:color="000000" w:space="0" w:sz="0" w:val="nil"/>
+              <w:bottom w:color="000000" w:space="0" w:sz="0" w:val="nil"/>
+              <w:right w:color="000000" w:space="0" w:sz="0" w:val="nil"/>
+            </w:tcBorders>
+            <w:tcMar>
+              <w:top w:w="100.0" w:type="dxa"/>
+              <w:left w:w="100.0" w:type="dxa"/>
+              <w:bottom w:w="100.0" w:type="dxa"/>
+              <w:right w:w="100.0" w:type="dxa"/>
+            </w:tcMar>
+            <w:vAlign w:val="top"/>
+          </w:tcPr>
+          <w:p>
+            <w:pPr>
+              <w:rPr/>
+            </w:pPr>
+            <w:r>
+              <w:rPr>
+                <w:rtl w:val="0"/>
+              </w:rPr>
+              <w:t xml:space="preserve">How many people are there in the Taylors?</w:t>
+            </w:r>
+          </w:p>
+          <w:p>
+            <w:pPr>
+              <w:rPr/>
+            </w:pPr>
+            <w:r>
+              <w:rPr>
+                <w:rtl w:val="0"/>
+              </w:rPr>
+              <w:t xml:space="preserve">There are three people in the Taylors.</w:t>
+            </w:r>
+          </w:p>
+          <w:p>
+            <w:pPr>
+              <w:rPr/>
+            </w:pPr>
+            <w:r>
+              <w:rPr>
+                <w:rtl w:val="0"/>
+              </w:rPr>
+            </w:r>
+          </w:p>
+          <w:p>
+            <w:pPr>
+              <w:rPr/>
+            </w:pPr>
+            <w:r>
+              <w:rPr>
+                <w:rtl w:val="0"/>
+              </w:rPr>
+            </w:r>
+          </w:p>
+        </w:tc>
+      </w:tr>
+      <w:tr>
+        <w:trPr>
+          <w:cantSplit w:val="0"/>
+          <w:trHeight w:val="515" w:hRule="atLeast"/>
+          <w:tblHeader w:val="0"/>
+        </w:trPr>
+        <w:tc>
+          <w:tcPr>
+            <w:tcBorders>
+              <w:top w:color="000000" w:space="0" w:sz="0" w:val="nil"/>
+              <w:left w:color="000000" w:space="0" w:sz="0" w:val="nil"/>
+              <w:bottom w:color="000000" w:space="0" w:sz="0" w:val="nil"/>
+              <w:right w:color="000000" w:space="0" w:sz="0" w:val="nil"/>
+            </w:tcBorders>
+            <w:tcMar>
+              <w:top w:w="100.0" w:type="dxa"/>
+              <w:left w:w="100.0" w:type="dxa"/>
+              <w:bottom w:w="100.0" w:type="dxa"/>
+              <w:right w:w="100.0" w:type="dxa"/>
+            </w:tcMar>
+            <w:vAlign w:val="top"/>
+          </w:tcPr>
+          <w:p>
+            <w:pPr>
+              <w:rPr/>
+            </w:pPr>
+            <w:r>
+              <w:rPr>
+                <w:rtl w:val="0"/>
+              </w:rPr>
+              <w:t xml:space="preserve">Who are they?</w:t>
+            </w:r>
+          </w:p>
+          <w:p>
+            <w:pPr>
+              <w:rPr/>
+            </w:pPr>
+            <w:r>
+              <w:rPr>
+                <w:rtl w:val="0"/>
+              </w:rPr>
+              <w:t xml:space="preserve">They are Mrs Taylor, Mr Taylor and Kate. </w:t>
+            </w:r>
+          </w:p>
+          <w:p>
+            <w:pPr>
+              <w:rPr/>
+            </w:pPr>
+            <w:r>
+              <w:rPr>
+                <w:rtl w:val="0"/>
+              </w:rPr>
+            </w:r>
+          </w:p>
+        </w:tc>
+      </w:tr>
+      <w:tr>
+        <w:trPr>
+          <w:cantSplit w:val="0"/>
+          <w:trHeight w:val="515" w:hRule="atLeast"/>
+          <w:tblHeader w:val="0"/>
+        </w:trPr>
+        <w:tc>
+          <w:tcPr>
+            <w:tcBorders>
+              <w:top w:color="000000" w:space="0" w:sz="0" w:val="nil"/>
+              <w:left w:color="000000" w:space="0" w:sz="0" w:val="nil"/>
+              <w:bottom w:color="000000" w:space="0" w:sz="0" w:val="nil"/>
+              <w:right w:color="000000" w:space="0" w:sz="0" w:val="nil"/>
+            </w:tcBorders>
+            <w:tcMar>
+              <w:top w:w="100.0" w:type="dxa"/>
+              <w:left w:w="100.0" w:type="dxa"/>
+              <w:bottom w:w="100.0" w:type="dxa"/>
+              <w:right w:w="100.0" w:type="dxa"/>
+            </w:tcMar>
+            <w:vAlign w:val="top"/>
+          </w:tcPr>
+          <w:p>
+            <w:pPr>
+              <w:rPr/>
+            </w:pPr>
+            <w:r>
+              <w:rPr>
+                <w:rtl w:val="0"/>
+              </w:rPr>
+              <w:t xml:space="preserve">What is Thomas doing now?</w:t>
+            </w:r>
+          </w:p>
+          <w:p>
+            <w:pPr>
+              <w:rPr/>
+            </w:pPr>
+            <w:r>
+              <w:rPr>
+                <w:rtl w:val="0"/>
+              </w:rPr>
+              <w:t xml:space="preserve">Thomas is learning English now</w:t>
+            </w:r>
+          </w:p>
+          <w:p>
+            <w:pPr>
+              <w:rPr/>
+            </w:pPr>
+            <w:r>
+              <w:rPr>
+                <w:rtl w:val="0"/>
+              </w:rPr>
+            </w:r>
+          </w:p>
+        </w:tc>
+      </w:tr>
+      <w:tr>
+        <w:trPr>
+          <w:cantSplit w:val="0"/>
+          <w:trHeight w:val="515" w:hRule="atLeast"/>
+          <w:tblHeader w:val="0"/>
+        </w:trPr>
+        <w:tc>
+          <w:tcPr>
+            <w:tcBorders>
+              <w:top w:color="000000" w:space="0" w:sz="0" w:val="nil"/>
+              <w:left w:color="000000" w:space="0" w:sz="0" w:val="nil"/>
+              <w:bottom w:color="000000" w:space="0" w:sz="0" w:val="nil"/>
+              <w:right w:color="000000" w:space="0" w:sz="0" w:val="nil"/>
+            </w:tcBorders>
+            <w:tcMar>
+              <w:top w:w="100.0" w:type="dxa"/>
+              <w:left w:w="100.0" w:type="dxa"/>
+              <w:bottom w:w="100.0" w:type="dxa"/>
+              <w:right w:w="100.0" w:type="dxa"/>
+            </w:tcMar>
+            <w:vAlign w:val="top"/>
+          </w:tcPr>
+          <w:p>
+            <w:pPr>
+              <w:rPr/>
+            </w:pPr>
+            <w:r>
+              <w:rPr>
+                <w:rtl w:val="0"/>
+              </w:rPr>
+              <w:t xml:space="preserve">Has he got any problem with an English book?</w:t>
+            </w:r>
+          </w:p>
+          <w:p>
+            <w:pPr>
+              <w:rPr/>
+            </w:pPr>
+            <w:r>
+              <w:rPr>
+                <w:rtl w:val="0"/>
+              </w:rPr>
+              <w:t xml:space="preserve">Yes, he has got many problem!!!!!!!!</w:t>
+            </w:r>
+          </w:p>
+          <w:p>
+            <w:pPr>
+              <w:rPr/>
+            </w:pPr>
+            <w:r>
+              <w:rPr>
+                <w:rtl w:val="0"/>
+              </w:rPr>
+            </w:r>
+          </w:p>
+          <w:p>
+            <w:pPr>
+              <w:rPr/>
+            </w:pPr>
+            <w:r>
+              <w:rPr>
+                <w:rtl w:val="0"/>
+              </w:rPr>
+            </w:r>
+          </w:p>
+        </w:tc>
+      </w:tr>
+      <w:tr>
+        <w:trPr>
+          <w:cantSplit w:val="0"/>
+          <w:trHeight w:val="515" w:hRule="atLeast"/>
+          <w:tblHeader w:val="0"/>
+        </w:trPr>
+        <w:tc>
+          <w:tcPr>
+            <w:tcBorders>
+              <w:top w:color="000000" w:space="0" w:sz="0" w:val="nil"/>
+              <w:left w:color="000000" w:space="0" w:sz="0" w:val="nil"/>
+              <w:bottom w:color="000000" w:space="0" w:sz="0" w:val="nil"/>
+              <w:right w:color="000000" w:space="0" w:sz="0" w:val="nil"/>
+            </w:tcBorders>
+            <w:tcMar>
+              <w:top w:w="100.0" w:type="dxa"/>
+              <w:left w:w="100.0" w:type="dxa"/>
+              <w:bottom w:w="100.0" w:type="dxa"/>
+              <w:right w:w="100.0" w:type="dxa"/>
+            </w:tcMar>
+            <w:vAlign w:val="top"/>
+          </w:tcPr>
+          <w:p>
+            <w:pPr>
+              <w:rPr/>
+            </w:pPr>
+            <w:r>
+              <w:rPr>
+                <w:rtl w:val="0"/>
+              </w:rPr>
+              <w:t xml:space="preserve">What is the problem when he read the book?</w:t>
+            </w:r>
+          </w:p>
+          <w:p>
+            <w:pPr>
+              <w:rPr>
+                <w:b w:val="1"/>
+                <w:i w:val="1"/>
+              </w:rPr>
+            </w:pPr>
+            <w:r>
+              <w:rPr>
+                <w:b w:val="1"/>
+                <w:i w:val="1"/>
+                <w:rtl w:val="0"/>
+              </w:rPr>
+              <w:t xml:space="preserve">He can’t understand a word.</w:t>
+            </w:r>
+            <w:r>
+              <w:rPr>
+                <w:rtl w:val="0"/>
+              </w:rPr>
+            </w:r>
+          </w:p>
+          <w:p>
+            <w:pPr>
+              <w:rPr/>
+            </w:pPr>
+            <w:r>
+              <w:rPr>
+                <w:rtl w:val="0"/>
+              </w:rPr>
+            </w:r>
+          </w:p>
+          <w:p>
+            <w:pPr>
+              <w:rPr/>
+            </w:pPr>
+            <w:r>
+              <w:rPr>
+                <w:rtl w:val="0"/>
+              </w:rPr>
+            </w:r>
+          </w:p>
+        </w:tc>
+      </w:tr>
+      <w:tr>
+        <w:trPr>
+          <w:cantSplit w:val="0"/>
+          <w:trHeight w:val="515" w:hRule="atLeast"/>
+          <w:tblHeader w:val="0"/>
+        </w:trPr>
+        <w:tc>
+          <w:tcPr>
+            <w:tcBorders>
+              <w:top w:color="000000" w:space="0" w:sz="0" w:val="nil"/>
+              <w:left w:color="000000" w:space="0" w:sz="0" w:val="nil"/>
+              <w:bottom w:color="000000" w:space="0" w:sz="0" w:val="nil"/>
+              <w:right w:color="000000" w:space="0" w:sz="0" w:val="nil"/>
+            </w:tcBorders>
+            <w:tcMar>
+              <w:top w:w="100.0" w:type="dxa"/>
+              <w:left w:w="100.0" w:type="dxa"/>
+              <w:bottom w:w="100.0" w:type="dxa"/>
+              <w:right w:w="100.0" w:type="dxa"/>
+            </w:tcMar>
+            <w:vAlign w:val="top"/>
+          </w:tcPr>
+          <w:p>
+            <w:pPr>
+              <w:rPr/>
+            </w:pPr>
+            <w:r>
+              <w:rPr>
+                <w:rtl w:val="0"/>
+              </w:rPr>
+              <w:t xml:space="preserve">Who does he ask for help?</w:t>
+            </w:r>
+          </w:p>
+          <w:p>
+            <w:pPr>
+              <w:rPr>
+                <w:b w:val="1"/>
+                <w:i w:val="1"/>
+              </w:rPr>
+            </w:pPr>
+            <w:r>
+              <w:rPr>
+                <w:b w:val="1"/>
+                <w:i w:val="1"/>
+                <w:rtl w:val="0"/>
+              </w:rPr>
+              <w:t xml:space="preserve">He asks Mrs Taylor.</w:t>
+            </w:r>
+          </w:p>
+          <w:p>
+            <w:pPr>
+              <w:rPr/>
+            </w:pPr>
+            <w:r>
+              <w:rPr>
+                <w:rtl w:val="0"/>
+              </w:rPr>
+            </w:r>
+          </w:p>
+        </w:tc>
+      </w:tr>
+      <w:tr>
+        <w:trPr>
+          <w:cantSplit w:val="0"/>
+          <w:trHeight w:val="515" w:hRule="atLeast"/>
+          <w:tblHeader w:val="0"/>
+        </w:trPr>
+        <w:tc>
+          <w:tcPr>
+            <w:tcBorders>
+              <w:top w:color="000000" w:space="0" w:sz="0" w:val="nil"/>
+              <w:left w:color="000000" w:space="0" w:sz="0" w:val="nil"/>
+              <w:bottom w:color="000000" w:space="0" w:sz="0" w:val="nil"/>
+              <w:right w:color="000000" w:space="0" w:sz="0" w:val="nil"/>
+            </w:tcBorders>
+            <w:tcMar>
+              <w:top w:w="100.0" w:type="dxa"/>
+              <w:left w:w="100.0" w:type="dxa"/>
+              <w:bottom w:w="100.0" w:type="dxa"/>
+              <w:right w:w="100.0" w:type="dxa"/>
+            </w:tcMar>
+            <w:vAlign w:val="top"/>
+          </w:tcPr>
+          <w:p>
+            <w:pPr>
+              <w:rPr/>
+            </w:pPr>
+            <w:r>
+              <w:rPr>
+                <w:rtl w:val="0"/>
+              </w:rPr>
+              <w:t xml:space="preserve">Can the Taylors help him?</w:t>
+            </w:r>
+          </w:p>
+          <w:p>
+            <w:pPr>
+              <w:rPr/>
+            </w:pPr>
+            <w:r>
+              <w:rPr>
+                <w:rtl w:val="0"/>
+              </w:rPr>
+              <w:t xml:space="preserve">No, they can’t help him </w:t>
+            </w:r>
+          </w:p>
+          <w:p>
+            <w:pPr>
+              <w:rPr/>
+            </w:pPr>
+            <w:r>
+              <w:rPr>
+                <w:rtl w:val="0"/>
+              </w:rPr>
+            </w:r>
+          </w:p>
+        </w:tc>
+      </w:tr>
+      <w:tr>
+        <w:trPr>
+          <w:cantSplit w:val="0"/>
+          <w:trHeight w:val="515" w:hRule="atLeast"/>
+          <w:tblHeader w:val="0"/>
+        </w:trPr>
+        <w:tc>
+          <w:tcPr>
+            <w:tcBorders>
+              <w:top w:color="000000" w:space="0" w:sz="0" w:val="nil"/>
+              <w:left w:color="000000" w:space="0" w:sz="0" w:val="nil"/>
+              <w:bottom w:color="000000" w:space="0" w:sz="0" w:val="nil"/>
+              <w:right w:color="000000" w:space="0" w:sz="0" w:val="nil"/>
+            </w:tcBorders>
+            <w:tcMar>
+              <w:top w:w="100.0" w:type="dxa"/>
+              <w:left w:w="100.0" w:type="dxa"/>
+              <w:bottom w:w="100.0" w:type="dxa"/>
+              <w:right w:w="100.0" w:type="dxa"/>
+            </w:tcMar>
+            <w:vAlign w:val="top"/>
+          </w:tcPr>
+          <w:p>
+            <w:pPr>
+              <w:rPr/>
+            </w:pPr>
+            <w:r>
+              <w:rPr>
+                <w:rtl w:val="0"/>
+              </w:rPr>
+              <w:t xml:space="preserve">Why can’t they help him?</w:t>
+            </w:r>
+          </w:p>
+          <w:p>
+            <w:pPr>
+              <w:rPr/>
+            </w:pPr>
+            <w:r>
+              <w:rPr>
+                <w:rtl w:val="0"/>
+              </w:rPr>
+              <w:t xml:space="preserve">Because they are busy.</w:t>
+            </w:r>
+          </w:p>
+          <w:p>
+            <w:pPr>
+              <w:rPr/>
+            </w:pPr>
+            <w:r>
+              <w:rPr>
+                <w:rtl w:val="0"/>
+              </w:rPr>
+            </w:r>
+          </w:p>
+          <w:p>
+            <w:pPr>
+              <w:rPr/>
+            </w:pPr>
+            <w:r>
+              <w:rPr>
+                <w:rtl w:val="0"/>
+              </w:rPr>
+            </w:r>
+          </w:p>
+        </w:tc>
+      </w:tr>
+      <w:tr>
+        <w:trPr>
+          <w:cantSplit w:val="0"/>
+          <w:trHeight w:val="515" w:hRule="atLeast"/>
+          <w:tblHeader w:val="0"/>
+        </w:trPr>
+        <w:tc>
+          <w:tcPr>
+            <w:tcBorders>
+              <w:top w:color="000000" w:space="0" w:sz="0" w:val="nil"/>
+              <w:left w:color="000000" w:space="0" w:sz="0" w:val="nil"/>
+              <w:bottom w:color="000000" w:space="0" w:sz="0" w:val="nil"/>
+              <w:right w:color="000000" w:space="0" w:sz="0" w:val="nil"/>
+            </w:tcBorders>
+            <w:tcMar>
+              <w:top w:w="100.0" w:type="dxa"/>
+              <w:left w:w="100.0" w:type="dxa"/>
+              <w:bottom w:w="100.0" w:type="dxa"/>
+              <w:right w:w="100.0" w:type="dxa"/>
+            </w:tcMar>
+            <w:vAlign w:val="top"/>
+          </w:tcPr>
+          <w:p>
+            <w:pPr>
+              <w:rPr/>
+            </w:pPr>
+            <w:r>
+              <w:rPr>
+                <w:rtl w:val="0"/>
+              </w:rPr>
+              <w:t xml:space="preserve">What is Mrs Taylor doing?</w:t>
+            </w:r>
+          </w:p>
+          <w:p>
+            <w:pPr>
+              <w:rPr/>
+            </w:pPr>
+            <w:r>
+              <w:rPr>
+                <w:rtl w:val="0"/>
+              </w:rPr>
+              <w:t xml:space="preserve">Mrs Taylor is watching a cowboy film </w:t>
+            </w:r>
+          </w:p>
+          <w:p>
+            <w:pPr>
+              <w:rPr/>
+            </w:pPr>
+            <w:r>
+              <w:rPr>
+                <w:rtl w:val="0"/>
+              </w:rPr>
+            </w:r>
+          </w:p>
+        </w:tc>
+      </w:tr>
+      <w:tr>
+        <w:trPr>
+          <w:cantSplit w:val="0"/>
+          <w:trHeight w:val="515" w:hRule="atLeast"/>
+          <w:tblHeader w:val="0"/>
+        </w:trPr>
+        <w:tc>
+          <w:tcPr>
+            <w:tcBorders>
+              <w:top w:color="000000" w:space="0" w:sz="0" w:val="nil"/>
+              <w:left w:color="000000" w:space="0" w:sz="0" w:val="nil"/>
+              <w:bottom w:color="000000" w:space="0" w:sz="0" w:val="nil"/>
+              <w:right w:color="000000" w:space="0" w:sz="0" w:val="nil"/>
+            </w:tcBorders>
+            <w:tcMar>
+              <w:top w:w="100.0" w:type="dxa"/>
+              <w:left w:w="100.0" w:type="dxa"/>
+              <w:bottom w:w="100.0" w:type="dxa"/>
+              <w:right w:w="100.0" w:type="dxa"/>
+            </w:tcMar>
+            <w:vAlign w:val="top"/>
+          </w:tcPr>
+          <w:p>
+            <w:pPr>
+              <w:rPr/>
+            </w:pPr>
+            <w:r>
+              <w:rPr>
+                <w:rtl w:val="0"/>
+              </w:rPr>
+              <w:t xml:space="preserve">How long has she been watching the comboy film?</w:t>
+            </w:r>
+          </w:p>
+          <w:p>
+            <w:pPr>
+              <w:rPr/>
+            </w:pPr>
+            <w:r>
+              <w:rPr>
+                <w:rtl w:val="0"/>
+              </w:rPr>
+              <w:t xml:space="preserve">She has been watching the cowboy film for 10 years.</w:t>
+            </w:r>
+          </w:p>
+          <w:p>
+            <w:pPr>
+              <w:rPr/>
+            </w:pPr>
+            <w:r>
+              <w:rPr>
+                <w:rtl w:val="0"/>
+              </w:rPr>
+            </w:r>
+          </w:p>
+          <w:p>
+            <w:pPr>
+              <w:rPr/>
+            </w:pPr>
+            <w:r>
+              <w:rPr>
+                <w:rtl w:val="0"/>
+              </w:rPr>
+            </w:r>
+          </w:p>
+        </w:tc>
+      </w:tr>
+      <w:tr>
+        <w:trPr>
+          <w:cantSplit w:val="0"/>
+          <w:trHeight w:val="515" w:hRule="atLeast"/>
+          <w:tblHeader w:val="0"/>
+        </w:trPr>
+        <w:tc>
+          <w:tcPr>
+            <w:tcBorders>
+              <w:top w:color="000000" w:space="0" w:sz="0" w:val="nil"/>
+              <w:left w:color="000000" w:space="0" w:sz="0" w:val="nil"/>
+              <w:bottom w:color="000000" w:space="0" w:sz="0" w:val="nil"/>
+              <w:right w:color="000000" w:space="0" w:sz="0" w:val="nil"/>
+            </w:tcBorders>
+            <w:tcMar>
+              <w:top w:w="100.0" w:type="dxa"/>
+              <w:left w:w="100.0" w:type="dxa"/>
+              <w:bottom w:w="100.0" w:type="dxa"/>
+              <w:right w:w="100.0" w:type="dxa"/>
+            </w:tcMar>
+            <w:vAlign w:val="top"/>
+          </w:tcPr>
+          <w:p>
+            <w:pPr>
+              <w:rPr/>
+            </w:pPr>
+            <w:r>
+              <w:rPr>
+                <w:rtl w:val="0"/>
+              </w:rPr>
+              <w:t xml:space="preserve">Why she can't stop the film to help him?</w:t>
+            </w:r>
+          </w:p>
+          <w:p>
+            <w:pPr>
+              <w:rPr/>
+            </w:pPr>
+            <w:r>
+              <w:rPr>
+                <w:rtl w:val="0"/>
+              </w:rPr>
+              <w:t xml:space="preserve">Because the film is very interesting.</w:t>
+            </w:r>
+          </w:p>
+          <w:p>
+            <w:pPr>
+              <w:rPr/>
+            </w:pPr>
+            <w:r>
+              <w:rPr>
+                <w:rtl w:val="0"/>
+              </w:rPr>
+            </w:r>
+          </w:p>
+          <w:p>
+            <w:pPr>
+              <w:rPr/>
+            </w:pPr>
+            <w:r>
+              <w:rPr>
+                <w:rtl w:val="0"/>
+              </w:rPr>
+            </w:r>
+          </w:p>
+        </w:tc>
+      </w:tr>
+      <w:tr>
+        <w:trPr>
+          <w:cantSplit w:val="0"/>
+          <w:trHeight w:val="515" w:hRule="atLeast"/>
+          <w:tblHeader w:val="0"/>
+        </w:trPr>
+        <w:tc>
+          <w:tcPr>
+            <w:tcBorders>
+              <w:top w:color="000000" w:space="0" w:sz="0" w:val="nil"/>
+              <w:left w:color="000000" w:space="0" w:sz="0" w:val="nil"/>
+              <w:bottom w:color="000000" w:space="0" w:sz="0" w:val="nil"/>
+              <w:right w:color="000000" w:space="0" w:sz="0" w:val="nil"/>
+            </w:tcBorders>
+            <w:tcMar>
+              <w:top w:w="100.0" w:type="dxa"/>
+              <w:left w:w="100.0" w:type="dxa"/>
+              <w:bottom w:w="100.0" w:type="dxa"/>
+              <w:right w:w="100.0" w:type="dxa"/>
+            </w:tcMar>
+            <w:vAlign w:val="top"/>
+          </w:tcPr>
+          <w:p>
+            <w:pPr>
+              <w:rPr/>
+            </w:pPr>
+            <w:r>
+              <w:rPr>
+                <w:rtl w:val="0"/>
+              </w:rPr>
+              <w:t xml:space="preserve">What is Mr Taylor doing?</w:t>
+            </w:r>
+          </w:p>
+          <w:p>
+            <w:pPr>
+              <w:rPr/>
+            </w:pPr>
+            <w:r>
+              <w:rPr>
+                <w:rtl w:val="0"/>
+              </w:rPr>
+              <w:t xml:space="preserve">Mr Taylor is reading a magazine.</w:t>
+            </w:r>
+          </w:p>
+        </w:tc>
+      </w:tr>
+      <w:tr>
+        <w:trPr>
+          <w:cantSplit w:val="0"/>
+          <w:trHeight w:val="515" w:hRule="atLeast"/>
+          <w:tblHeader w:val="0"/>
+        </w:trPr>
+        <w:tc>
+          <w:tcPr>
+            <w:tcBorders>
+              <w:top w:color="000000" w:space="0" w:sz="0" w:val="nil"/>
+              <w:left w:color="000000" w:space="0" w:sz="0" w:val="nil"/>
+              <w:bottom w:color="000000" w:space="0" w:sz="0" w:val="nil"/>
+              <w:right w:color="000000" w:space="0" w:sz="0" w:val="nil"/>
+            </w:tcBorders>
+            <w:tcMar>
+              <w:top w:w="100.0" w:type="dxa"/>
+              <w:left w:w="100.0" w:type="dxa"/>
+              <w:bottom w:w="100.0" w:type="dxa"/>
+              <w:right w:w="100.0" w:type="dxa"/>
+            </w:tcMar>
+            <w:vAlign w:val="top"/>
+          </w:tcPr>
+          <w:p>
+            <w:pPr>
+              <w:rPr/>
+            </w:pPr>
+            <w:r>
+              <w:rPr>
+                <w:rtl w:val="0"/>
+              </w:rPr>
+            </w:r>
+          </w:p>
+          <w:p>
+            <w:pPr>
+              <w:rPr/>
+            </w:pPr>
+            <w:r>
+              <w:rPr>
+                <w:rtl w:val="0"/>
+              </w:rPr>
+              <w:t xml:space="preserve">What kind of newspaper is he reading?</w:t>
+            </w:r>
+          </w:p>
+          <w:p>
+            <w:pPr>
+              <w:rPr/>
+            </w:pPr>
+            <w:r>
+              <w:rPr>
+                <w:rtl w:val="0"/>
+              </w:rPr>
+              <w:t xml:space="preserve">He is reading the </w:t>
+            </w:r>
+          </w:p>
+          <w:p>
+            <w:pPr>
+              <w:rPr/>
+            </w:pPr>
+            <w:r>
+              <w:rPr>
+                <w:rtl w:val="0"/>
+              </w:rPr>
+            </w:r>
+          </w:p>
+        </w:tc>
+      </w:tr>
+      <w:tr>
+        <w:trPr>
+          <w:cantSplit w:val="0"/>
+          <w:trHeight w:val="515" w:hRule="atLeast"/>
+          <w:tblHeader w:val="0"/>
+        </w:trPr>
+        <w:tc>
+          <w:tcPr>
+            <w:tcBorders>
+              <w:top w:color="000000" w:space="0" w:sz="0" w:val="nil"/>
+              <w:left w:color="000000" w:space="0" w:sz="0" w:val="nil"/>
+              <w:bottom w:color="000000" w:space="0" w:sz="0" w:val="nil"/>
+              <w:right w:color="000000" w:space="0" w:sz="0" w:val="nil"/>
+            </w:tcBorders>
+            <w:tcMar>
+              <w:top w:w="100.0" w:type="dxa"/>
+              <w:left w:w="100.0" w:type="dxa"/>
+              <w:bottom w:w="100.0" w:type="dxa"/>
+              <w:right w:w="100.0" w:type="dxa"/>
+            </w:tcMar>
+            <w:vAlign w:val="top"/>
+          </w:tcPr>
+          <w:p>
+            <w:pPr>
+              <w:rPr/>
+            </w:pPr>
+            <w:r>
+              <w:rPr>
+                <w:rtl w:val="0"/>
+              </w:rPr>
+              <w:t xml:space="preserve">What about Kate?</w:t>
+            </w:r>
+          </w:p>
+          <w:p>
+            <w:pPr>
+              <w:rPr/>
+            </w:pPr>
+            <w:r>
+              <w:rPr>
+                <w:rtl w:val="0"/>
+              </w:rPr>
+              <w:t xml:space="preserve">She is phoning a boyfriend.</w:t>
+            </w:r>
+          </w:p>
+          <w:p>
+            <w:pPr>
+              <w:rPr/>
+            </w:pPr>
+            <w:r>
+              <w:rPr>
+                <w:rtl w:val="0"/>
+              </w:rPr>
+            </w:r>
+          </w:p>
+        </w:tc>
+      </w:tr>
+      <w:tr>
+        <w:trPr>
+          <w:cantSplit w:val="0"/>
+          <w:trHeight w:val="515" w:hRule="atLeast"/>
+          <w:tblHeader w:val="0"/>
+        </w:trPr>
+        <w:tc>
+          <w:tcPr>
+            <w:tcBorders>
+              <w:top w:color="000000" w:space="0" w:sz="0" w:val="nil"/>
+              <w:left w:color="000000" w:space="0" w:sz="0" w:val="nil"/>
+              <w:bottom w:color="000000" w:space="0" w:sz="0" w:val="nil"/>
+              <w:right w:color="000000" w:space="0" w:sz="0" w:val="nil"/>
+            </w:tcBorders>
+            <w:tcMar>
+              <w:top w:w="100.0" w:type="dxa"/>
+              <w:left w:w="100.0" w:type="dxa"/>
+              <w:bottom w:w="100.0" w:type="dxa"/>
+              <w:right w:w="100.0" w:type="dxa"/>
+            </w:tcMar>
+            <w:vAlign w:val="top"/>
+          </w:tcPr>
+          <w:p>
+            <w:pPr>
+              <w:rPr/>
+            </w:pPr>
+            <w:r>
+              <w:rPr>
+                <w:rtl w:val="0"/>
+              </w:rPr>
+              <w:t xml:space="preserve">Why is she phoning her boyfriend?</w:t>
+            </w:r>
+          </w:p>
+          <w:p>
+            <w:pPr>
+              <w:rPr/>
+            </w:pPr>
+            <w:r>
+              <w:rPr>
+                <w:rtl w:val="0"/>
+              </w:rPr>
+              <w:t xml:space="preserve">Because she is missing boyfriend. </w:t>
+            </w:r>
+          </w:p>
+          <w:p>
+            <w:pPr>
+              <w:rPr/>
+            </w:pPr>
+            <w:r>
+              <w:rPr>
+                <w:rtl w:val="0"/>
+              </w:rPr>
+            </w:r>
+          </w:p>
+        </w:tc>
+      </w:tr>
+      <w:tr>
+        <w:trPr>
+          <w:cantSplit w:val="0"/>
+          <w:trHeight w:val="515" w:hRule="atLeast"/>
+          <w:tblHeader w:val="0"/>
+        </w:trPr>
+        <w:tc>
+          <w:tcPr>
+            <w:tcBorders>
+              <w:top w:color="000000" w:space="0" w:sz="0" w:val="nil"/>
+              <w:left w:color="000000" w:space="0" w:sz="0" w:val="nil"/>
+              <w:bottom w:color="000000" w:space="0" w:sz="0" w:val="nil"/>
+              <w:right w:color="000000" w:space="0" w:sz="0" w:val="nil"/>
+            </w:tcBorders>
+            <w:tcMar>
+              <w:top w:w="100.0" w:type="dxa"/>
+              <w:left w:w="100.0" w:type="dxa"/>
+              <w:bottom w:w="100.0" w:type="dxa"/>
+              <w:right w:w="100.0" w:type="dxa"/>
+            </w:tcMar>
+            <w:vAlign w:val="top"/>
+          </w:tcPr>
+          <w:p>
+            <w:pPr>
+              <w:rPr/>
+            </w:pPr>
+            <w:r>
+              <w:rPr>
+                <w:rtl w:val="0"/>
+              </w:rPr>
+              <w:t xml:space="preserve">What does Thomas do to understand this word?</w:t>
+            </w:r>
+          </w:p>
+          <w:p>
+            <w:pPr>
+              <w:rPr/>
+            </w:pPr>
+            <w:r>
+              <w:rPr>
+                <w:rtl w:val="0"/>
+              </w:rPr>
+              <w:t xml:space="preserve">He looks up the word in the dictionary.</w:t>
+            </w:r>
+          </w:p>
+          <w:p>
+            <w:pPr>
+              <w:rPr>
+                <w:highlight w:val="white"/>
+              </w:rPr>
+            </w:pPr>
+            <w:r>
+              <w:rPr>
+                <w:highlight w:val="white"/>
+                <w:rtl w:val="0"/>
+              </w:rPr>
+              <w:t xml:space="preserve">he searches to understand this word.</w:t>
+            </w:r>
+          </w:p>
+          <w:p>
+            <w:pPr>
+              <w:rPr/>
+            </w:pPr>
+            <w:r>
+              <w:rPr>
+                <w:rtl w:val="0"/>
+              </w:rPr>
+            </w:r>
+          </w:p>
+        </w:tc>
+      </w:tr>
+    </w:tbl>
+    <w:p>
+      <w:pPr>
+        <w:rPr/>
+      </w:pPr>
+      <w:r>
+        <w:rPr>
+          <w:rtl w:val="0"/>
+        </w:rPr>
+      </w:r>
+    </w:p>
+    <w:p>
+      <w:pPr>
+        <w:rPr/>
+      </w:pPr>
       <w:r>
         <w:rPr>
           <w:rtl w:val="0"/>
@@ -682,6 +2165,19 @@
       <w:sz w:val="28"/>
       <w:szCs w:val="28"/>
     </w:rPr>
+  </w:style>
+  <w:style w:type="table" w:styleId="Table1">
+    <w:basedOn w:val="TableNormal"/>
+    <w:tblPr>
+      <w:tblStyleRowBandSize w:val="1"/>
+      <w:tblStyleColBandSize w:val="1"/>
+      <w:tblCellMar>
+        <w:top w:w="100.0" w:type="dxa"/>
+        <w:left w:w="100.0" w:type="dxa"/>
+        <w:bottom w:w="100.0" w:type="dxa"/>
+        <w:right w:w="100.0" w:type="dxa"/>
+      </w:tblCellMar>
+    </w:tblPr>
   </w:style>
 </w:styles>
 </file>
